--- a/opencart_install_module_screenshots.docx
+++ b/opencart_install_module_screenshots.docx
@@ -302,8 +302,6 @@
         </w:rPr>
         <w:t>to the correct folder structure.</w:t>
       </w:r>
-      <w:bookmarkStart w:id="0" w:name="_GoBack"/>
-      <w:bookmarkEnd w:id="0"/>
     </w:p>
     <w:p>
       <w:pPr>
@@ -580,7 +578,7 @@
           </mc:Choice>
           <mc:Fallback>
             <w:pict>
-              <v:rect w14:anchorId="73D0BC17" id="Rectangle 1" o:spid="_x0000_s1026" style="position:absolute;margin-left:-11.25pt;margin-top:334.3pt;width:501pt;height:27.75pt;z-index:251659264;visibility:visible;mso-wrap-style:square;mso-height-percent:0;mso-wrap-distance-left:9pt;mso-wrap-distance-top:0;mso-wrap-distance-right:9pt;mso-wrap-distance-bottom:0;mso-position-horizontal:absolute;mso-position-horizontal-relative:text;mso-position-vertical:absolute;mso-position-vertical-relative:text;mso-height-percent:0;mso-height-relative:margin;v-text-anchor:middle" o:gfxdata="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" filled="f" strokecolor="#c00000" strokeweight="2pt"/>
+              <v:rect w14:anchorId="13116192" id="Rectangle 1" o:spid="_x0000_s1026" style="position:absolute;margin-left:-11.25pt;margin-top:334.3pt;width:501pt;height:27.75pt;z-index:251659264;visibility:visible;mso-wrap-style:square;mso-height-percent:0;mso-wrap-distance-left:9pt;mso-wrap-distance-top:0;mso-wrap-distance-right:9pt;mso-wrap-distance-bottom:0;mso-position-horizontal:absolute;mso-position-horizontal-relative:text;mso-position-vertical:absolute;mso-position-vertical-relative:text;mso-height-percent:0;mso-height-relative:margin;v-text-anchor:middle" o:gfxdata="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" filled="f" strokecolor="#c00000" strokeweight="2pt"/>
             </w:pict>
           </mc:Fallback>
         </mc:AlternateContent>
@@ -1272,6 +1270,107 @@
         </w:rPr>
         <w:t>blank</w:t>
       </w:r>
+    </w:p>
+    <w:p>
+      <w:pPr>
+        <w:pStyle w:val="ListParagraph"/>
+        <w:numPr>
+          <w:ilvl w:val="0"/>
+          <w:numId w:val="3"/>
+        </w:numPr>
+        <w:rPr>
+          <w:rFonts w:eastAsiaTheme="minorEastAsia"/>
+          <w:lang w:eastAsia="zh-CN"/>
+        </w:rPr>
+      </w:pPr>
+      <w:r>
+        <w:rPr>
+          <w:rFonts w:eastAsiaTheme="minorEastAsia"/>
+          <w:b/>
+          <w:lang w:eastAsia="zh-CN"/>
+        </w:rPr>
+        <w:t>Transaction Type</w:t>
+      </w:r>
+      <w:r>
+        <w:rPr>
+          <w:rFonts w:eastAsiaTheme="minorEastAsia"/>
+          <w:lang w:eastAsia="zh-CN"/>
+        </w:rPr>
+        <w:t>:</w:t>
+      </w:r>
+      <w:r>
+        <w:t xml:space="preserve"> </w:t>
+      </w:r>
+      <w:r>
+        <w:t>Suitable transaction type. Goods/ Service Purchase is the Default value if</w:t>
+      </w:r>
+      <w:r>
+        <w:t xml:space="preserve"> </w:t>
+      </w:r>
+      <w:r>
+        <w:t>transaction type not provided.</w:t>
+      </w:r>
+    </w:p>
+    <w:p>
+      <w:pPr>
+        <w:pStyle w:val="ListParagraph"/>
+        <w:numPr>
+          <w:ilvl w:val="0"/>
+          <w:numId w:val="3"/>
+        </w:numPr>
+        <w:rPr>
+          <w:rFonts w:eastAsiaTheme="minorEastAsia"/>
+          <w:lang w:eastAsia="zh-CN"/>
+        </w:rPr>
+      </w:pPr>
+      <w:r>
+        <w:rPr>
+          <w:rFonts w:eastAsiaTheme="minorEastAsia"/>
+          <w:b/>
+          <w:lang w:eastAsia="zh-CN"/>
+        </w:rPr>
+        <w:t>Challenge Preference</w:t>
+      </w:r>
+      <w:r>
+        <w:rPr>
+          <w:rFonts w:eastAsiaTheme="minorEastAsia"/>
+          <w:lang w:eastAsia="zh-CN"/>
+        </w:rPr>
+        <w:t>:</w:t>
+      </w:r>
+      <w:r>
+        <w:t xml:space="preserve"> </w:t>
+      </w:r>
+      <w:r>
+        <w:rPr>
+          <w:rFonts w:eastAsiaTheme="minorEastAsia"/>
+          <w:lang w:eastAsia="zh-CN"/>
+        </w:rPr>
+        <w:t>Indicates whether a challenge is requested for the transactions</w:t>
+      </w:r>
+      <w:r>
+        <w:rPr>
+          <w:rFonts w:eastAsiaTheme="minorEastAsia"/>
+          <w:lang w:eastAsia="zh-CN"/>
+        </w:rPr>
+        <w:t xml:space="preserve"> in 3DS2.0</w:t>
+      </w:r>
+      <w:r>
+        <w:rPr>
+          <w:rFonts w:eastAsiaTheme="minorEastAsia"/>
+          <w:lang w:eastAsia="zh-CN"/>
+        </w:rPr>
+        <w:t>. If “No challenge requested” options are selected, the chargeback liability shift to merchant</w:t>
+      </w:r>
+      <w:r>
+        <w:rPr>
+          <w:rFonts w:eastAsiaTheme="minorEastAsia"/>
+          <w:lang w:eastAsia="zh-CN"/>
+        </w:rPr>
+        <w:t>.</w:t>
+      </w:r>
+      <w:bookmarkStart w:id="0" w:name="_GoBack"/>
+      <w:bookmarkEnd w:id="0"/>
     </w:p>
     <w:p>
       <w:pPr>
@@ -1370,7 +1469,7 @@
           </mc:Choice>
           <mc:Fallback>
             <w:pict>
-              <v:rect w14:anchorId="53AD9598" id="Rectangle 7" o:spid="_x0000_s1026" style="position:absolute;margin-left:-16.5pt;margin-top:29.45pt;width:501pt;height:23.25pt;z-index:251663360;visibility:visible;mso-wrap-style:square;mso-height-percent:0;mso-wrap-distance-left:9pt;mso-wrap-distance-top:0;mso-wrap-distance-right:9pt;mso-wrap-distance-bottom:0;mso-position-horizontal:absolute;mso-position-horizontal-relative:text;mso-position-vertical:absolute;mso-position-vertical-relative:text;mso-height-percent:0;mso-height-relative:margin;v-text-anchor:middle" o:gfxdata="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" filled="f" strokecolor="#c00000" strokeweight="2pt"/>
+              <v:rect w14:anchorId="04946AE6" id="Rectangle 7" o:spid="_x0000_s1026" style="position:absolute;margin-left:-16.5pt;margin-top:29.45pt;width:501pt;height:23.25pt;z-index:251663360;visibility:visible;mso-wrap-style:square;mso-height-percent:0;mso-wrap-distance-left:9pt;mso-wrap-distance-top:0;mso-wrap-distance-right:9pt;mso-wrap-distance-bottom:0;mso-position-horizontal:absolute;mso-position-horizontal-relative:text;mso-position-vertical:absolute;mso-position-vertical-relative:text;mso-height-percent:0;mso-height-relative:margin;v-text-anchor:middle" o:gfxdata="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" filled="f" strokecolor="#c00000" strokeweight="2pt"/>
             </w:pict>
           </mc:Fallback>
         </mc:AlternateContent>
@@ -1452,6 +1551,7 @@
           <w:noProof/>
           <w:lang w:val="en-US" w:eastAsia="zh-CN"/>
         </w:rPr>
+        <w:lastRenderedPageBreak/>
         <mc:AlternateContent>
           <mc:Choice Requires="wps">
             <w:drawing>
@@ -1523,7 +1623,7 @@
           </mc:Choice>
           <mc:Fallback>
             <w:pict>
-              <v:rect w14:anchorId="0E3EBADD" id="Rectangle 9" o:spid="_x0000_s1026" style="position:absolute;margin-left:-5.25pt;margin-top:77.5pt;width:165pt;height:29.25pt;z-index:251665408;visibility:visible;mso-wrap-style:square;mso-width-percent:0;mso-height-percent:0;mso-wrap-distance-left:9pt;mso-wrap-distance-top:0;mso-wrap-distance-right:9pt;mso-wrap-distance-bottom:0;mso-position-horizontal:absolute;mso-position-horizontal-relative:text;mso-position-vertical:absolute;mso-position-vertical-relative:text;mso-width-percent:0;mso-height-percent:0;mso-width-relative:margin;mso-height-relative:margin;v-text-anchor:middle" o:gfxdata="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" filled="f" strokecolor="#c00000" strokeweight="2pt"/>
+              <v:rect w14:anchorId="61A1D84A" id="Rectangle 9" o:spid="_x0000_s1026" style="position:absolute;margin-left:-5.25pt;margin-top:77.5pt;width:165pt;height:29.25pt;z-index:251665408;visibility:visible;mso-wrap-style:square;mso-width-percent:0;mso-height-percent:0;mso-wrap-distance-left:9pt;mso-wrap-distance-top:0;mso-wrap-distance-right:9pt;mso-wrap-distance-bottom:0;mso-position-horizontal:absolute;mso-position-horizontal-relative:text;mso-position-vertical:absolute;mso-position-vertical-relative:text;mso-width-percent:0;mso-height-percent:0;mso-width-relative:margin;mso-height-relative:margin;v-text-anchor:middle" o:gfxdata="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" filled="f" strokecolor="#c00000" strokeweight="2pt"/>
             </w:pict>
           </mc:Fallback>
         </mc:AlternateContent>
@@ -2446,7 +2546,7 @@
     <w:lsdException w:name="Table Web 2" w:semiHidden="1" w:unhideWhenUsed="1"/>
     <w:lsdException w:name="Table Web 3" w:semiHidden="1" w:unhideWhenUsed="1"/>
     <w:lsdException w:name="Balloon Text" w:semiHidden="1" w:unhideWhenUsed="1"/>
-    <w:lsdException w:name="Table Grid" w:semiHidden="1" w:uiPriority="59" w:unhideWhenUsed="1"/>
+    <w:lsdException w:name="Table Grid" w:uiPriority="59"/>
     <w:lsdException w:name="Table Theme" w:semiHidden="1" w:unhideWhenUsed="1"/>
     <w:lsdException w:name="Placeholder Text" w:semiHidden="1"/>
     <w:lsdException w:name="No Spacing" w:uiPriority="1" w:qFormat="1"/>
@@ -2708,7 +2808,6 @@
   <w:style w:type="character" w:default="1" w:styleId="DefaultParagraphFont">
     <w:name w:val="Default Paragraph Font"/>
     <w:uiPriority w:val="1"/>
-    <w:semiHidden/>
     <w:unhideWhenUsed/>
   </w:style>
   <w:style w:type="table" w:default="1" w:styleId="TableNormal">
